--- a/Architect and Design/Final Project/K15T2_Team2_FinalProject/POS_Master_Plan/POS_Master_Plan_v1.7.docx
+++ b/Architect and Design/Final Project/K15T2_Team2_FinalProject/POS_Master_Plan/POS_Master_Plan_v1.7.docx
@@ -10026,7 +10026,7 @@
           <v:shape id="_x0000_i1026" type="#_x0000_t75" style="width:77.25pt;height:50.25pt" o:ole="">
             <v:imagedata r:id="rId10" o:title=""/>
           </v:shape>
-          <o:OLEObject Type="Embed" ProgID="Word.Document.12" ShapeID="_x0000_i1026" DrawAspect="Icon" ObjectID="_1402924876" r:id="rId11">
+          <o:OLEObject Type="Embed" ProgID="Word.Document.12" ShapeID="_x0000_i1026" DrawAspect="Icon" ObjectID="_1403031388" r:id="rId11">
             <o:FieldCodes>\s</o:FieldCodes>
           </o:OLEObject>
         </w:object>
@@ -10068,7 +10068,7 @@
           <v:shape id="_x0000_i1025" type="#_x0000_t75" style="width:77.25pt;height:50.25pt" o:ole="">
             <v:imagedata r:id="rId12" o:title=""/>
           </v:shape>
-          <o:OLEObject Type="Embed" ProgID="Package" ShapeID="_x0000_i1025" DrawAspect="Icon" ObjectID="_1402924877" r:id="rId13"/>
+          <o:OLEObject Type="Embed" ProgID="Package" ShapeID="_x0000_i1025" DrawAspect="Icon" ObjectID="_1403031389" r:id="rId13"/>
         </w:object>
       </w:r>
     </w:p>
@@ -21580,7 +21580,7 @@
 </file>
 
 <file path=customXml/itemProps1.xml><?xml version="1.0" encoding="utf-8"?>
-<ds:datastoreItem xmlns:ds="http://schemas.openxmlformats.org/officeDocument/2006/customXml" ds:itemID="{D837E084-F2E0-4744-A48C-FC61956B4131}">
+<ds:datastoreItem xmlns:ds="http://schemas.openxmlformats.org/officeDocument/2006/customXml" ds:itemID="{FDD66348-766F-47F2-ABF7-0467E324A3E5}">
   <ds:schemaRefs>
     <ds:schemaRef ds:uri="http://schemas.openxmlformats.org/officeDocument/2006/bibliography"/>
   </ds:schemaRefs>

--- a/Architect and Design/Final Project/K15T2_Team2_FinalProject/POS_Master_Plan/POS_Master_Plan_v1.7.docx
+++ b/Architect and Design/Final Project/K15T2_Team2_FinalProject/POS_Master_Plan/POS_Master_Plan_v1.7.docx
@@ -10000,7 +10000,6 @@
         <w:t>hich described in the file below.</w:t>
       </w:r>
     </w:p>
-    <w:bookmarkStart w:id="187" w:name="_GoBack"/>
     <w:p>
       <w:r>
         <w:object w:dxaOrig="1551" w:dyaOrig="1004">
@@ -10023,15 +10022,14 @@
             <v:path o:extrusionok="f" gradientshapeok="t" o:connecttype="rect"/>
             <o:lock v:ext="edit" aspectratio="t"/>
           </v:shapetype>
-          <v:shape id="_x0000_i1026" type="#_x0000_t75" style="width:77.25pt;height:50.25pt" o:ole="">
+          <v:shape id="_x0000_i1025" type="#_x0000_t75" style="width:77.25pt;height:50.25pt" o:ole="">
             <v:imagedata r:id="rId10" o:title=""/>
           </v:shape>
-          <o:OLEObject Type="Embed" ProgID="Word.Document.12" ShapeID="_x0000_i1026" DrawAspect="Icon" ObjectID="_1403031388" r:id="rId11">
+          <o:OLEObject Type="Embed" ProgID="Word.Document.12" ShapeID="_x0000_i1025" DrawAspect="Icon" ObjectID="_1403509521" r:id="rId11">
             <o:FieldCodes>\s</o:FieldCodes>
           </o:OLEObject>
         </w:object>
       </w:r>
-      <w:bookmarkEnd w:id="187"/>
     </w:p>
     <w:p>
       <w:pPr>
@@ -10062,15 +10060,17 @@
         <w:t xml:space="preserve"> in WBS file as following.</w:t>
       </w:r>
     </w:p>
+    <w:bookmarkStart w:id="187" w:name="_GoBack"/>
     <w:p>
       <w:r>
         <w:object w:dxaOrig="1551" w:dyaOrig="1004">
-          <v:shape id="_x0000_i1025" type="#_x0000_t75" style="width:77.25pt;height:50.25pt" o:ole="">
+          <v:shape id="_x0000_i1026" type="#_x0000_t75" style="width:77.25pt;height:50.25pt" o:ole="">
             <v:imagedata r:id="rId12" o:title=""/>
           </v:shape>
-          <o:OLEObject Type="Embed" ProgID="Package" ShapeID="_x0000_i1025" DrawAspect="Icon" ObjectID="_1403031389" r:id="rId13"/>
+          <o:OLEObject Type="Embed" ProgID="Package" ShapeID="_x0000_i1026" DrawAspect="Icon" ObjectID="_1403509522" r:id="rId13"/>
         </w:object>
       </w:r>
+      <w:bookmarkEnd w:id="187"/>
     </w:p>
     <w:p>
       <w:pPr>
@@ -21580,7 +21580,7 @@
 </file>
 
 <file path=customXml/itemProps1.xml><?xml version="1.0" encoding="utf-8"?>
-<ds:datastoreItem xmlns:ds="http://schemas.openxmlformats.org/officeDocument/2006/customXml" ds:itemID="{FDD66348-766F-47F2-ABF7-0467E324A3E5}">
+<ds:datastoreItem xmlns:ds="http://schemas.openxmlformats.org/officeDocument/2006/customXml" ds:itemID="{F05D0E40-5B5E-493D-A1BE-8D07CFE42652}">
   <ds:schemaRefs>
     <ds:schemaRef ds:uri="http://schemas.openxmlformats.org/officeDocument/2006/bibliography"/>
   </ds:schemaRefs>

--- a/Architect and Design/Final Project/K15T2_Team2_FinalProject/POS_Master_Plan/POS_Master_Plan_v1.7.docx
+++ b/Architect and Design/Final Project/K15T2_Team2_FinalProject/POS_Master_Plan/POS_Master_Plan_v1.7.docx
@@ -9991,7 +9991,10 @@
         <w:t xml:space="preserve"> </w:t>
       </w:r>
       <w:r>
-        <w:t>The system requirements analysis, software requirements analysis, and preliminary design steps are replaced with ACDM stages 1 to 6</w:t>
+        <w:t xml:space="preserve">The system requirements analysis, software requirements analysis, and preliminary design steps are </w:t>
+      </w:r>
+      <w:r>
+        <w:t>replaced with ACDM stages 1 to 7</w:t>
       </w:r>
       <w:r>
         <w:t xml:space="preserve"> w</w:t>
@@ -10000,6 +10003,7 @@
         <w:t>hich described in the file below.</w:t>
       </w:r>
     </w:p>
+    <w:bookmarkStart w:id="187" w:name="_GoBack"/>
     <w:p>
       <w:r>
         <w:object w:dxaOrig="1551" w:dyaOrig="1004">
@@ -10022,14 +10026,15 @@
             <v:path o:extrusionok="f" gradientshapeok="t" o:connecttype="rect"/>
             <o:lock v:ext="edit" aspectratio="t"/>
           </v:shapetype>
-          <v:shape id="_x0000_i1025" type="#_x0000_t75" style="width:77.25pt;height:50.25pt" o:ole="">
+          <v:shape id="_x0000_i1026" type="#_x0000_t75" style="width:77.25pt;height:50.25pt" o:ole="">
             <v:imagedata r:id="rId10" o:title=""/>
           </v:shape>
-          <o:OLEObject Type="Embed" ProgID="Word.Document.12" ShapeID="_x0000_i1025" DrawAspect="Icon" ObjectID="_1403509521" r:id="rId11">
+          <o:OLEObject Type="Embed" ProgID="Word.Document.12" ShapeID="_x0000_i1026" DrawAspect="Icon" ObjectID="_1403715365" r:id="rId11">
             <o:FieldCodes>\s</o:FieldCodes>
           </o:OLEObject>
         </w:object>
       </w:r>
+      <w:bookmarkEnd w:id="187"/>
     </w:p>
     <w:p>
       <w:pPr>
@@ -10060,17 +10065,15 @@
         <w:t xml:space="preserve"> in WBS file as following.</w:t>
       </w:r>
     </w:p>
-    <w:bookmarkStart w:id="187" w:name="_GoBack"/>
     <w:p>
       <w:r>
         <w:object w:dxaOrig="1551" w:dyaOrig="1004">
-          <v:shape id="_x0000_i1026" type="#_x0000_t75" style="width:77.25pt;height:50.25pt" o:ole="">
+          <v:shape id="_x0000_i1025" type="#_x0000_t75" style="width:77.25pt;height:50.25pt" o:ole="">
             <v:imagedata r:id="rId12" o:title=""/>
           </v:shape>
-          <o:OLEObject Type="Embed" ProgID="Package" ShapeID="_x0000_i1026" DrawAspect="Icon" ObjectID="_1403509522" r:id="rId13"/>
+          <o:OLEObject Type="Embed" ProgID="Package" ShapeID="_x0000_i1025" DrawAspect="Icon" ObjectID="_1403715366" r:id="rId13"/>
         </w:object>
       </w:r>
-      <w:bookmarkEnd w:id="187"/>
     </w:p>
     <w:p>
       <w:pPr>
@@ -21580,7 +21583,7 @@
 </file>
 
 <file path=customXml/itemProps1.xml><?xml version="1.0" encoding="utf-8"?>
-<ds:datastoreItem xmlns:ds="http://schemas.openxmlformats.org/officeDocument/2006/customXml" ds:itemID="{F05D0E40-5B5E-493D-A1BE-8D07CFE42652}">
+<ds:datastoreItem xmlns:ds="http://schemas.openxmlformats.org/officeDocument/2006/customXml" ds:itemID="{97697353-4018-4B1A-A7F6-0D1CC810607A}">
   <ds:schemaRefs>
     <ds:schemaRef ds:uri="http://schemas.openxmlformats.org/officeDocument/2006/bibliography"/>
   </ds:schemaRefs>

--- a/Architect and Design/Final Project/K15T2_Team2_FinalProject/POS_Master_Plan/POS_Master_Plan_v1.7.docx
+++ b/Architect and Design/Final Project/K15T2_Team2_FinalProject/POS_Master_Plan/POS_Master_Plan_v1.7.docx
@@ -10029,7 +10029,7 @@
           <v:shape id="_x0000_i1026" type="#_x0000_t75" style="width:77.25pt;height:50.25pt" o:ole="">
             <v:imagedata r:id="rId10" o:title=""/>
           </v:shape>
-          <o:OLEObject Type="Embed" ProgID="Word.Document.12" ShapeID="_x0000_i1026" DrawAspect="Icon" ObjectID="_1403715365" r:id="rId11">
+          <o:OLEObject Type="Embed" ProgID="Word.Document.12" ShapeID="_x0000_i1026" DrawAspect="Icon" ObjectID="_1403755362" r:id="rId11">
             <o:FieldCodes>\s</o:FieldCodes>
           </o:OLEObject>
         </w:object>
@@ -10071,7 +10071,7 @@
           <v:shape id="_x0000_i1025" type="#_x0000_t75" style="width:77.25pt;height:50.25pt" o:ole="">
             <v:imagedata r:id="rId12" o:title=""/>
           </v:shape>
-          <o:OLEObject Type="Embed" ProgID="Package" ShapeID="_x0000_i1025" DrawAspect="Icon" ObjectID="_1403715366" r:id="rId13"/>
+          <o:OLEObject Type="Embed" ProgID="Package" ShapeID="_x0000_i1025" DrawAspect="Icon" ObjectID="_1403755363" r:id="rId13"/>
         </w:object>
       </w:r>
     </w:p>
@@ -21583,7 +21583,7 @@
 </file>
 
 <file path=customXml/itemProps1.xml><?xml version="1.0" encoding="utf-8"?>
-<ds:datastoreItem xmlns:ds="http://schemas.openxmlformats.org/officeDocument/2006/customXml" ds:itemID="{97697353-4018-4B1A-A7F6-0D1CC810607A}">
+<ds:datastoreItem xmlns:ds="http://schemas.openxmlformats.org/officeDocument/2006/customXml" ds:itemID="{82771500-FAD8-4C69-9E68-04FF56939919}">
   <ds:schemaRefs>
     <ds:schemaRef ds:uri="http://schemas.openxmlformats.org/officeDocument/2006/bibliography"/>
   </ds:schemaRefs>

--- a/Architect and Design/Final Project/K15T2_Team2_FinalProject/POS_Master_Plan/POS_Master_Plan_v1.7.docx
+++ b/Architect and Design/Final Project/K15T2_Team2_FinalProject/POS_Master_Plan/POS_Master_Plan_v1.7.docx
@@ -3429,7 +3429,7 @@
             </w:rPr>
             <w:fldChar w:fldCharType="separate"/>
           </w:r>
-          <w:hyperlink w:anchor="_Toc328833286" w:history="1">
+          <w:hyperlink w:anchor="_Toc330306380" w:history="1">
             <w:r>
               <w:rPr>
                 <w:rStyle w:val="Hyperlink"/>
@@ -3473,7 +3473,7 @@
                 <w:noProof/>
                 <w:webHidden/>
               </w:rPr>
-              <w:instrText xml:space="preserve"> PAGEREF _Toc328833286 \h </w:instrText>
+              <w:instrText xml:space="preserve"> PAGEREF _Toc330306380 \h </w:instrText>
             </w:r>
             <w:r>
               <w:rPr>
@@ -3517,7 +3517,7 @@
               <w:sz w:val="22"/>
             </w:rPr>
           </w:pPr>
-          <w:hyperlink w:anchor="_Toc328833287" w:history="1">
+          <w:hyperlink w:anchor="_Toc330306381" w:history="1">
             <w:r>
               <w:rPr>
                 <w:rStyle w:val="Hyperlink"/>
@@ -3559,7 +3559,7 @@
                 <w:noProof/>
                 <w:webHidden/>
               </w:rPr>
-              <w:instrText xml:space="preserve"> PAGEREF _Toc328833287 \h </w:instrText>
+              <w:instrText xml:space="preserve"> PAGEREF _Toc330306381 \h </w:instrText>
             </w:r>
             <w:r>
               <w:rPr>
@@ -3603,7 +3603,7 @@
               <w:sz w:val="22"/>
             </w:rPr>
           </w:pPr>
-          <w:hyperlink w:anchor="_Toc328833288" w:history="1">
+          <w:hyperlink w:anchor="_Toc330306382" w:history="1">
             <w:r>
               <w:rPr>
                 <w:rStyle w:val="Hyperlink"/>
@@ -3645,7 +3645,7 @@
                 <w:noProof/>
                 <w:webHidden/>
               </w:rPr>
-              <w:instrText xml:space="preserve"> PAGEREF _Toc328833288 \h </w:instrText>
+              <w:instrText xml:space="preserve"> PAGEREF _Toc330306382 \h </w:instrText>
             </w:r>
             <w:r>
               <w:rPr>
@@ -3689,7 +3689,7 @@
               <w:sz w:val="22"/>
             </w:rPr>
           </w:pPr>
-          <w:hyperlink w:anchor="_Toc328833295" w:history="1">
+          <w:hyperlink w:anchor="_Toc330306389" w:history="1">
             <w:r>
               <w:rPr>
                 <w:rStyle w:val="Hyperlink"/>
@@ -3731,7 +3731,7 @@
                 <w:noProof/>
                 <w:webHidden/>
               </w:rPr>
-              <w:instrText xml:space="preserve"> PAGEREF _Toc328833295 \h </w:instrText>
+              <w:instrText xml:space="preserve"> PAGEREF _Toc330306389 \h </w:instrText>
             </w:r>
             <w:r>
               <w:rPr>
@@ -3775,7 +3775,7 @@
               <w:sz w:val="22"/>
             </w:rPr>
           </w:pPr>
-          <w:hyperlink w:anchor="_Toc328833296" w:history="1">
+          <w:hyperlink w:anchor="_Toc330306390" w:history="1">
             <w:r>
               <w:rPr>
                 <w:rStyle w:val="Hyperlink"/>
@@ -3817,7 +3817,7 @@
                 <w:noProof/>
                 <w:webHidden/>
               </w:rPr>
-              <w:instrText xml:space="preserve"> PAGEREF _Toc328833296 \h </w:instrText>
+              <w:instrText xml:space="preserve"> PAGEREF _Toc330306390 \h </w:instrText>
             </w:r>
             <w:r>
               <w:rPr>
@@ -3861,7 +3861,7 @@
               <w:sz w:val="22"/>
             </w:rPr>
           </w:pPr>
-          <w:hyperlink w:anchor="_Toc328833297" w:history="1">
+          <w:hyperlink w:anchor="_Toc330306391" w:history="1">
             <w:r>
               <w:rPr>
                 <w:rStyle w:val="Hyperlink"/>
@@ -3903,7 +3903,7 @@
                 <w:noProof/>
                 <w:webHidden/>
               </w:rPr>
-              <w:instrText xml:space="preserve"> PAGEREF _Toc328833297 \h </w:instrText>
+              <w:instrText xml:space="preserve"> PAGEREF _Toc330306391 \h </w:instrText>
             </w:r>
             <w:r>
               <w:rPr>
@@ -3947,7 +3947,7 @@
               <w:sz w:val="22"/>
             </w:rPr>
           </w:pPr>
-          <w:hyperlink w:anchor="_Toc328833298" w:history="1">
+          <w:hyperlink w:anchor="_Toc330306392" w:history="1">
             <w:r>
               <w:rPr>
                 <w:rStyle w:val="Hyperlink"/>
@@ -3989,7 +3989,7 @@
                 <w:noProof/>
                 <w:webHidden/>
               </w:rPr>
-              <w:instrText xml:space="preserve"> PAGEREF _Toc328833298 \h </w:instrText>
+              <w:instrText xml:space="preserve"> PAGEREF _Toc330306392 \h </w:instrText>
             </w:r>
             <w:r>
               <w:rPr>
@@ -4031,7 +4031,7 @@
               <w:szCs w:val="22"/>
             </w:rPr>
           </w:pPr>
-          <w:hyperlink w:anchor="_Toc328833299" w:history="1">
+          <w:hyperlink w:anchor="_Toc330306393" w:history="1">
             <w:r>
               <w:rPr>
                 <w:rStyle w:val="Hyperlink"/>
@@ -4075,7 +4075,7 @@
                 <w:noProof/>
                 <w:webHidden/>
               </w:rPr>
-              <w:instrText xml:space="preserve"> PAGEREF _Toc328833299 \h </w:instrText>
+              <w:instrText xml:space="preserve"> PAGEREF _Toc330306393 \h </w:instrText>
             </w:r>
             <w:r>
               <w:rPr>
@@ -4119,7 +4119,7 @@
               <w:sz w:val="22"/>
             </w:rPr>
           </w:pPr>
-          <w:hyperlink w:anchor="_Toc328833300" w:history="1">
+          <w:hyperlink w:anchor="_Toc330306394" w:history="1">
             <w:r>
               <w:rPr>
                 <w:rStyle w:val="Hyperlink"/>
@@ -4161,7 +4161,7 @@
                 <w:noProof/>
                 <w:webHidden/>
               </w:rPr>
-              <w:instrText xml:space="preserve"> PAGEREF _Toc328833300 \h </w:instrText>
+              <w:instrText xml:space="preserve"> PAGEREF _Toc330306394 \h </w:instrText>
             </w:r>
             <w:r>
               <w:rPr>
@@ -4205,7 +4205,7 @@
               <w:sz w:val="22"/>
             </w:rPr>
           </w:pPr>
-          <w:hyperlink w:anchor="_Toc328833302" w:history="1">
+          <w:hyperlink w:anchor="_Toc330306396" w:history="1">
             <w:r>
               <w:rPr>
                 <w:rStyle w:val="Hyperlink"/>
@@ -4247,7 +4247,7 @@
                 <w:noProof/>
                 <w:webHidden/>
               </w:rPr>
-              <w:instrText xml:space="preserve"> PAGEREF _Toc328833302 \h </w:instrText>
+              <w:instrText xml:space="preserve"> PAGEREF _Toc330306396 \h </w:instrText>
             </w:r>
             <w:r>
               <w:rPr>
@@ -4291,7 +4291,7 @@
               <w:sz w:val="22"/>
             </w:rPr>
           </w:pPr>
-          <w:hyperlink w:anchor="_Toc328833303" w:history="1">
+          <w:hyperlink w:anchor="_Toc330306397" w:history="1">
             <w:r>
               <w:rPr>
                 <w:rStyle w:val="Hyperlink"/>
@@ -4333,7 +4333,7 @@
                 <w:noProof/>
                 <w:webHidden/>
               </w:rPr>
-              <w:instrText xml:space="preserve"> PAGEREF _Toc328833303 \h </w:instrText>
+              <w:instrText xml:space="preserve"> PAGEREF _Toc330306397 \h </w:instrText>
             </w:r>
             <w:r>
               <w:rPr>
@@ -4375,7 +4375,7 @@
               <w:szCs w:val="22"/>
             </w:rPr>
           </w:pPr>
-          <w:hyperlink w:anchor="_Toc328833304" w:history="1">
+          <w:hyperlink w:anchor="_Toc330306398" w:history="1">
             <w:r>
               <w:rPr>
                 <w:rStyle w:val="Hyperlink"/>
@@ -4419,7 +4419,7 @@
                 <w:noProof/>
                 <w:webHidden/>
               </w:rPr>
-              <w:instrText xml:space="preserve"> PAGEREF _Toc328833304 \h </w:instrText>
+              <w:instrText xml:space="preserve"> PAGEREF _Toc330306398 \h </w:instrText>
             </w:r>
             <w:r>
               <w:rPr>
@@ -4463,7 +4463,7 @@
               <w:sz w:val="22"/>
             </w:rPr>
           </w:pPr>
-          <w:hyperlink w:anchor="_Toc328833305" w:history="1">
+          <w:hyperlink w:anchor="_Toc330306399" w:history="1">
             <w:r>
               <w:rPr>
                 <w:rStyle w:val="Hyperlink"/>
@@ -4505,7 +4505,7 @@
                 <w:noProof/>
                 <w:webHidden/>
               </w:rPr>
-              <w:instrText xml:space="preserve"> PAGEREF _Toc328833305 \h </w:instrText>
+              <w:instrText xml:space="preserve"> PAGEREF _Toc330306399 \h </w:instrText>
             </w:r>
             <w:r>
               <w:rPr>
@@ -4549,7 +4549,7 @@
               <w:sz w:val="22"/>
             </w:rPr>
           </w:pPr>
-          <w:hyperlink w:anchor="_Toc328833306" w:history="1">
+          <w:hyperlink w:anchor="_Toc330306400" w:history="1">
             <w:r>
               <w:rPr>
                 <w:rStyle w:val="Hyperlink"/>
@@ -4591,7 +4591,7 @@
                 <w:noProof/>
                 <w:webHidden/>
               </w:rPr>
-              <w:instrText xml:space="preserve"> PAGEREF _Toc328833306 \h </w:instrText>
+              <w:instrText xml:space="preserve"> PAGEREF _Toc330306400 \h </w:instrText>
             </w:r>
             <w:r>
               <w:rPr>
@@ -4635,7 +4635,7 @@
               <w:sz w:val="22"/>
             </w:rPr>
           </w:pPr>
-          <w:hyperlink w:anchor="_Toc328833307" w:history="1">
+          <w:hyperlink w:anchor="_Toc330306401" w:history="1">
             <w:r>
               <w:rPr>
                 <w:rStyle w:val="Hyperlink"/>
@@ -4677,7 +4677,7 @@
                 <w:noProof/>
                 <w:webHidden/>
               </w:rPr>
-              <w:instrText xml:space="preserve"> PAGEREF _Toc328833307 \h </w:instrText>
+              <w:instrText xml:space="preserve"> PAGEREF _Toc330306401 \h </w:instrText>
             </w:r>
             <w:r>
               <w:rPr>
@@ -4721,7 +4721,7 @@
               <w:sz w:val="22"/>
             </w:rPr>
           </w:pPr>
-          <w:hyperlink w:anchor="_Toc328833308" w:history="1">
+          <w:hyperlink w:anchor="_Toc330306402" w:history="1">
             <w:r>
               <w:rPr>
                 <w:rStyle w:val="Hyperlink"/>
@@ -4763,7 +4763,7 @@
                 <w:noProof/>
                 <w:webHidden/>
               </w:rPr>
-              <w:instrText xml:space="preserve"> PAGEREF _Toc328833308 \h </w:instrText>
+              <w:instrText xml:space="preserve"> PAGEREF _Toc330306402 \h </w:instrText>
             </w:r>
             <w:r>
               <w:rPr>
@@ -4783,7 +4783,7 @@
                 <w:noProof/>
                 <w:webHidden/>
               </w:rPr>
-              <w:t>9</w:t>
+              <w:t>8</w:t>
             </w:r>
             <w:r>
               <w:rPr>
@@ -4807,7 +4807,7 @@
               <w:sz w:val="22"/>
             </w:rPr>
           </w:pPr>
-          <w:hyperlink w:anchor="_Toc328833309" w:history="1">
+          <w:hyperlink w:anchor="_Toc330306403" w:history="1">
             <w:r>
               <w:rPr>
                 <w:rStyle w:val="Hyperlink"/>
@@ -4851,7 +4851,7 @@
                 <w:noProof/>
                 <w:webHidden/>
               </w:rPr>
-              <w:instrText xml:space="preserve"> PAGEREF _Toc328833309 \h </w:instrText>
+              <w:instrText xml:space="preserve"> PAGEREF _Toc330306403 \h </w:instrText>
             </w:r>
             <w:r>
               <w:rPr>
@@ -4893,7 +4893,7 @@
               <w:szCs w:val="22"/>
             </w:rPr>
           </w:pPr>
-          <w:hyperlink w:anchor="_Toc328833310" w:history="1">
+          <w:hyperlink w:anchor="_Toc330306404" w:history="1">
             <w:r>
               <w:rPr>
                 <w:rStyle w:val="Hyperlink"/>
@@ -4937,7 +4937,7 @@
                 <w:noProof/>
                 <w:webHidden/>
               </w:rPr>
-              <w:instrText xml:space="preserve"> PAGEREF _Toc328833310 \h </w:instrText>
+              <w:instrText xml:space="preserve"> PAGEREF _Toc330306404 \h </w:instrText>
             </w:r>
             <w:r>
               <w:rPr>
@@ -4979,7 +4979,7 @@
               <w:szCs w:val="22"/>
             </w:rPr>
           </w:pPr>
-          <w:hyperlink w:anchor="_Toc328833311" w:history="1">
+          <w:hyperlink w:anchor="_Toc330306405" w:history="1">
             <w:r>
               <w:rPr>
                 <w:rStyle w:val="Hyperlink"/>
@@ -5023,7 +5023,7 @@
                 <w:noProof/>
                 <w:webHidden/>
               </w:rPr>
-              <w:instrText xml:space="preserve"> PAGEREF _Toc328833311 \h </w:instrText>
+              <w:instrText xml:space="preserve"> PAGEREF _Toc330306405 \h </w:instrText>
             </w:r>
             <w:r>
               <w:rPr>
@@ -5067,7 +5067,7 @@
               <w:sz w:val="22"/>
             </w:rPr>
           </w:pPr>
-          <w:hyperlink w:anchor="_Toc328833312" w:history="1">
+          <w:hyperlink w:anchor="_Toc330306406" w:history="1">
             <w:r>
               <w:rPr>
                 <w:rStyle w:val="Hyperlink"/>
@@ -5109,7 +5109,7 @@
                 <w:noProof/>
                 <w:webHidden/>
               </w:rPr>
-              <w:instrText xml:space="preserve"> PAGEREF _Toc328833312 \h </w:instrText>
+              <w:instrText xml:space="preserve"> PAGEREF _Toc330306406 \h </w:instrText>
             </w:r>
             <w:r>
               <w:rPr>
@@ -5153,7 +5153,7 @@
               <w:sz w:val="22"/>
             </w:rPr>
           </w:pPr>
-          <w:hyperlink w:anchor="_Toc328833313" w:history="1">
+          <w:hyperlink w:anchor="_Toc330306407" w:history="1">
             <w:r>
               <w:rPr>
                 <w:rStyle w:val="Hyperlink"/>
@@ -5195,7 +5195,7 @@
                 <w:noProof/>
                 <w:webHidden/>
               </w:rPr>
-              <w:instrText xml:space="preserve"> PAGEREF _Toc328833313 \h </w:instrText>
+              <w:instrText xml:space="preserve"> PAGEREF _Toc330306407 \h </w:instrText>
             </w:r>
             <w:r>
               <w:rPr>
@@ -5250,39 +5250,41 @@
           <w:rFonts w:cs="Arial"/>
         </w:rPr>
       </w:pPr>
-    </w:p>
-    <w:p>
-      <w:pPr>
-        <w:pStyle w:val="Heading1"/>
-        <w:rPr>
-          <w:noProof/>
-        </w:rPr>
-      </w:pPr>
-      <w:bookmarkStart w:id="62" w:name="_Toc328833286"/>
-      <w:r>
-        <w:rPr>
-          <w:noProof/>
-        </w:rPr>
-        <w:lastRenderedPageBreak/>
-        <w:t>Introduction</w:t>
-      </w:r>
+      <w:bookmarkStart w:id="62" w:name="_GoBack"/>
       <w:bookmarkEnd w:id="62"/>
     </w:p>
     <w:p>
       <w:pPr>
+        <w:pStyle w:val="Heading1"/>
+        <w:rPr>
+          <w:noProof/>
+        </w:rPr>
+      </w:pPr>
+      <w:bookmarkStart w:id="63" w:name="_Toc330306380"/>
+      <w:r>
+        <w:rPr>
+          <w:noProof/>
+        </w:rPr>
+        <w:lastRenderedPageBreak/>
+        <w:t>Introduction</w:t>
+      </w:r>
+      <w:bookmarkEnd w:id="63"/>
+    </w:p>
+    <w:p>
+      <w:pPr>
         <w:pStyle w:val="Heading2"/>
         <w:rPr>
           <w:noProof/>
         </w:rPr>
       </w:pPr>
-      <w:bookmarkStart w:id="63" w:name="_Toc328833287"/>
+      <w:bookmarkStart w:id="64" w:name="_Toc330306381"/>
       <w:r>
         <w:rPr>
           <w:noProof/>
         </w:rPr>
         <w:t>Overview</w:t>
       </w:r>
-      <w:bookmarkEnd w:id="63"/>
+      <w:bookmarkEnd w:id="64"/>
       <w:r>
         <w:rPr>
           <w:noProof/>
@@ -5416,8 +5418,8 @@
           <w:szCs w:val="20"/>
         </w:rPr>
       </w:pPr>
-      <w:bookmarkStart w:id="64" w:name="_Toc324960270"/>
-      <w:bookmarkEnd w:id="64"/>
+      <w:bookmarkStart w:id="65" w:name="_Toc324960270"/>
+      <w:bookmarkEnd w:id="65"/>
     </w:p>
     <w:p>
       <w:pPr>
@@ -5426,16 +5428,16 @@
           <w:noProof/>
         </w:rPr>
       </w:pPr>
-      <w:bookmarkStart w:id="65" w:name="_Toc306621397"/>
-      <w:bookmarkStart w:id="66" w:name="_Toc328833288"/>
+      <w:bookmarkStart w:id="66" w:name="_Toc306621397"/>
+      <w:bookmarkStart w:id="67" w:name="_Toc330306382"/>
       <w:r>
         <w:rPr>
           <w:noProof/>
         </w:rPr>
         <w:t>Project summary</w:t>
       </w:r>
-      <w:bookmarkEnd w:id="65"/>
       <w:bookmarkEnd w:id="66"/>
+      <w:bookmarkEnd w:id="67"/>
     </w:p>
     <w:p>
       <w:pPr>
@@ -5454,17 +5456,17 @@
           <w:szCs w:val="20"/>
         </w:rPr>
       </w:pPr>
-      <w:bookmarkStart w:id="67" w:name="_Toc324960272"/>
-      <w:bookmarkStart w:id="68" w:name="_Toc327697155"/>
-      <w:bookmarkStart w:id="69" w:name="_Toc327698605"/>
-      <w:bookmarkStart w:id="70" w:name="_Toc327699638"/>
-      <w:bookmarkStart w:id="71" w:name="_Toc327700067"/>
-      <w:bookmarkStart w:id="72" w:name="_Toc327701316"/>
-      <w:bookmarkStart w:id="73" w:name="_Toc327701424"/>
-      <w:bookmarkStart w:id="74" w:name="_Toc327727950"/>
-      <w:bookmarkStart w:id="75" w:name="_Toc328399824"/>
-      <w:bookmarkStart w:id="76" w:name="_Toc328833289"/>
-      <w:bookmarkEnd w:id="67"/>
+      <w:bookmarkStart w:id="68" w:name="_Toc324960272"/>
+      <w:bookmarkStart w:id="69" w:name="_Toc327697155"/>
+      <w:bookmarkStart w:id="70" w:name="_Toc327698605"/>
+      <w:bookmarkStart w:id="71" w:name="_Toc327699638"/>
+      <w:bookmarkStart w:id="72" w:name="_Toc327700067"/>
+      <w:bookmarkStart w:id="73" w:name="_Toc327701316"/>
+      <w:bookmarkStart w:id="74" w:name="_Toc327701424"/>
+      <w:bookmarkStart w:id="75" w:name="_Toc327727950"/>
+      <w:bookmarkStart w:id="76" w:name="_Toc328399824"/>
+      <w:bookmarkStart w:id="77" w:name="_Toc328833289"/>
+      <w:bookmarkStart w:id="78" w:name="_Toc330306383"/>
       <w:bookmarkEnd w:id="68"/>
       <w:bookmarkEnd w:id="69"/>
       <w:bookmarkEnd w:id="70"/>
@@ -5474,6 +5476,8 @@
       <w:bookmarkEnd w:id="74"/>
       <w:bookmarkEnd w:id="75"/>
       <w:bookmarkEnd w:id="76"/>
+      <w:bookmarkEnd w:id="77"/>
+      <w:bookmarkEnd w:id="78"/>
     </w:p>
     <w:p>
       <w:pPr>
@@ -5492,18 +5496,17 @@
           <w:szCs w:val="20"/>
         </w:rPr>
       </w:pPr>
-      <w:bookmarkStart w:id="77" w:name="_Toc324960273"/>
-      <w:bookmarkStart w:id="78" w:name="_Toc327697156"/>
-      <w:bookmarkStart w:id="79" w:name="_Toc327698606"/>
-      <w:bookmarkStart w:id="80" w:name="_Toc327699639"/>
-      <w:bookmarkStart w:id="81" w:name="_Toc327700068"/>
-      <w:bookmarkStart w:id="82" w:name="_Toc327701317"/>
-      <w:bookmarkStart w:id="83" w:name="_Toc327701425"/>
-      <w:bookmarkStart w:id="84" w:name="_Toc327727951"/>
-      <w:bookmarkStart w:id="85" w:name="_Toc328399825"/>
-      <w:bookmarkStart w:id="86" w:name="_Toc328833290"/>
-      <w:bookmarkEnd w:id="77"/>
-      <w:bookmarkEnd w:id="78"/>
+      <w:bookmarkStart w:id="79" w:name="_Toc324960273"/>
+      <w:bookmarkStart w:id="80" w:name="_Toc327697156"/>
+      <w:bookmarkStart w:id="81" w:name="_Toc327698606"/>
+      <w:bookmarkStart w:id="82" w:name="_Toc327699639"/>
+      <w:bookmarkStart w:id="83" w:name="_Toc327700068"/>
+      <w:bookmarkStart w:id="84" w:name="_Toc327701317"/>
+      <w:bookmarkStart w:id="85" w:name="_Toc327701425"/>
+      <w:bookmarkStart w:id="86" w:name="_Toc327727951"/>
+      <w:bookmarkStart w:id="87" w:name="_Toc328399825"/>
+      <w:bookmarkStart w:id="88" w:name="_Toc328833290"/>
+      <w:bookmarkStart w:id="89" w:name="_Toc330306384"/>
       <w:bookmarkEnd w:id="79"/>
       <w:bookmarkEnd w:id="80"/>
       <w:bookmarkEnd w:id="81"/>
@@ -5512,6 +5515,9 @@
       <w:bookmarkEnd w:id="84"/>
       <w:bookmarkEnd w:id="85"/>
       <w:bookmarkEnd w:id="86"/>
+      <w:bookmarkEnd w:id="87"/>
+      <w:bookmarkEnd w:id="88"/>
+      <w:bookmarkEnd w:id="89"/>
     </w:p>
     <w:p>
       <w:pPr>
@@ -5530,19 +5536,17 @@
           <w:szCs w:val="20"/>
         </w:rPr>
       </w:pPr>
-      <w:bookmarkStart w:id="87" w:name="_Toc324960274"/>
-      <w:bookmarkStart w:id="88" w:name="_Toc327697157"/>
-      <w:bookmarkStart w:id="89" w:name="_Toc327698607"/>
-      <w:bookmarkStart w:id="90" w:name="_Toc327699640"/>
-      <w:bookmarkStart w:id="91" w:name="_Toc327700069"/>
-      <w:bookmarkStart w:id="92" w:name="_Toc327701318"/>
-      <w:bookmarkStart w:id="93" w:name="_Toc327701426"/>
-      <w:bookmarkStart w:id="94" w:name="_Toc327727952"/>
-      <w:bookmarkStart w:id="95" w:name="_Toc328399826"/>
-      <w:bookmarkStart w:id="96" w:name="_Toc328833291"/>
-      <w:bookmarkEnd w:id="87"/>
-      <w:bookmarkEnd w:id="88"/>
-      <w:bookmarkEnd w:id="89"/>
+      <w:bookmarkStart w:id="90" w:name="_Toc324960274"/>
+      <w:bookmarkStart w:id="91" w:name="_Toc327697157"/>
+      <w:bookmarkStart w:id="92" w:name="_Toc327698607"/>
+      <w:bookmarkStart w:id="93" w:name="_Toc327699640"/>
+      <w:bookmarkStart w:id="94" w:name="_Toc327700069"/>
+      <w:bookmarkStart w:id="95" w:name="_Toc327701318"/>
+      <w:bookmarkStart w:id="96" w:name="_Toc327701426"/>
+      <w:bookmarkStart w:id="97" w:name="_Toc327727952"/>
+      <w:bookmarkStart w:id="98" w:name="_Toc328399826"/>
+      <w:bookmarkStart w:id="99" w:name="_Toc328833291"/>
+      <w:bookmarkStart w:id="100" w:name="_Toc330306385"/>
       <w:bookmarkEnd w:id="90"/>
       <w:bookmarkEnd w:id="91"/>
       <w:bookmarkEnd w:id="92"/>
@@ -5550,6 +5554,10 @@
       <w:bookmarkEnd w:id="94"/>
       <w:bookmarkEnd w:id="95"/>
       <w:bookmarkEnd w:id="96"/>
+      <w:bookmarkEnd w:id="97"/>
+      <w:bookmarkEnd w:id="98"/>
+      <w:bookmarkEnd w:id="99"/>
+      <w:bookmarkEnd w:id="100"/>
     </w:p>
     <w:p>
       <w:pPr>
@@ -5585,26 +5593,28 @@
           <w:szCs w:val="20"/>
         </w:rPr>
       </w:pPr>
-      <w:bookmarkStart w:id="97" w:name="_Toc324960279"/>
-      <w:bookmarkStart w:id="98" w:name="_Toc327697158"/>
-      <w:bookmarkStart w:id="99" w:name="_Toc327698608"/>
-      <w:bookmarkStart w:id="100" w:name="_Toc327699641"/>
-      <w:bookmarkStart w:id="101" w:name="_Toc327700070"/>
-      <w:bookmarkStart w:id="102" w:name="_Toc327701319"/>
-      <w:bookmarkStart w:id="103" w:name="_Toc327701427"/>
-      <w:bookmarkStart w:id="104" w:name="_Toc327727953"/>
-      <w:bookmarkStart w:id="105" w:name="_Toc328399827"/>
-      <w:bookmarkStart w:id="106" w:name="_Toc328833292"/>
-      <w:bookmarkEnd w:id="97"/>
-      <w:bookmarkEnd w:id="98"/>
-      <w:bookmarkEnd w:id="99"/>
-      <w:bookmarkEnd w:id="100"/>
+      <w:bookmarkStart w:id="101" w:name="_Toc324960279"/>
+      <w:bookmarkStart w:id="102" w:name="_Toc327697158"/>
+      <w:bookmarkStart w:id="103" w:name="_Toc327698608"/>
+      <w:bookmarkStart w:id="104" w:name="_Toc327699641"/>
+      <w:bookmarkStart w:id="105" w:name="_Toc327700070"/>
+      <w:bookmarkStart w:id="106" w:name="_Toc327701319"/>
+      <w:bookmarkStart w:id="107" w:name="_Toc327701427"/>
+      <w:bookmarkStart w:id="108" w:name="_Toc327727953"/>
+      <w:bookmarkStart w:id="109" w:name="_Toc328399827"/>
+      <w:bookmarkStart w:id="110" w:name="_Toc328833292"/>
+      <w:bookmarkStart w:id="111" w:name="_Toc330306386"/>
       <w:bookmarkEnd w:id="101"/>
       <w:bookmarkEnd w:id="102"/>
       <w:bookmarkEnd w:id="103"/>
       <w:bookmarkEnd w:id="104"/>
       <w:bookmarkEnd w:id="105"/>
       <w:bookmarkEnd w:id="106"/>
+      <w:bookmarkEnd w:id="107"/>
+      <w:bookmarkEnd w:id="108"/>
+      <w:bookmarkEnd w:id="109"/>
+      <w:bookmarkEnd w:id="110"/>
+      <w:bookmarkEnd w:id="111"/>
     </w:p>
     <w:p>
       <w:pPr>
@@ -5624,26 +5634,28 @@
           <w:szCs w:val="20"/>
         </w:rPr>
       </w:pPr>
-      <w:bookmarkStart w:id="107" w:name="_Toc324960280"/>
-      <w:bookmarkStart w:id="108" w:name="_Toc327697159"/>
-      <w:bookmarkStart w:id="109" w:name="_Toc327698609"/>
-      <w:bookmarkStart w:id="110" w:name="_Toc327699642"/>
-      <w:bookmarkStart w:id="111" w:name="_Toc327700071"/>
-      <w:bookmarkStart w:id="112" w:name="_Toc327701320"/>
-      <w:bookmarkStart w:id="113" w:name="_Toc327701428"/>
-      <w:bookmarkStart w:id="114" w:name="_Toc327727954"/>
-      <w:bookmarkStart w:id="115" w:name="_Toc328399828"/>
-      <w:bookmarkStart w:id="116" w:name="_Toc328833293"/>
-      <w:bookmarkEnd w:id="107"/>
-      <w:bookmarkEnd w:id="108"/>
-      <w:bookmarkEnd w:id="109"/>
-      <w:bookmarkEnd w:id="110"/>
-      <w:bookmarkEnd w:id="111"/>
+      <w:bookmarkStart w:id="112" w:name="_Toc324960280"/>
+      <w:bookmarkStart w:id="113" w:name="_Toc327697159"/>
+      <w:bookmarkStart w:id="114" w:name="_Toc327698609"/>
+      <w:bookmarkStart w:id="115" w:name="_Toc327699642"/>
+      <w:bookmarkStart w:id="116" w:name="_Toc327700071"/>
+      <w:bookmarkStart w:id="117" w:name="_Toc327701320"/>
+      <w:bookmarkStart w:id="118" w:name="_Toc327701428"/>
+      <w:bookmarkStart w:id="119" w:name="_Toc327727954"/>
+      <w:bookmarkStart w:id="120" w:name="_Toc328399828"/>
+      <w:bookmarkStart w:id="121" w:name="_Toc328833293"/>
+      <w:bookmarkStart w:id="122" w:name="_Toc330306387"/>
       <w:bookmarkEnd w:id="112"/>
       <w:bookmarkEnd w:id="113"/>
       <w:bookmarkEnd w:id="114"/>
       <w:bookmarkEnd w:id="115"/>
       <w:bookmarkEnd w:id="116"/>
+      <w:bookmarkEnd w:id="117"/>
+      <w:bookmarkEnd w:id="118"/>
+      <w:bookmarkEnd w:id="119"/>
+      <w:bookmarkEnd w:id="120"/>
+      <w:bookmarkEnd w:id="121"/>
+      <w:bookmarkEnd w:id="122"/>
     </w:p>
     <w:p>
       <w:pPr>
@@ -5663,26 +5675,28 @@
           <w:szCs w:val="20"/>
         </w:rPr>
       </w:pPr>
-      <w:bookmarkStart w:id="117" w:name="_Toc324960281"/>
-      <w:bookmarkStart w:id="118" w:name="_Toc327697160"/>
-      <w:bookmarkStart w:id="119" w:name="_Toc327698610"/>
-      <w:bookmarkStart w:id="120" w:name="_Toc327699643"/>
-      <w:bookmarkStart w:id="121" w:name="_Toc327700072"/>
-      <w:bookmarkStart w:id="122" w:name="_Toc327701321"/>
-      <w:bookmarkStart w:id="123" w:name="_Toc327701429"/>
-      <w:bookmarkStart w:id="124" w:name="_Toc327727955"/>
-      <w:bookmarkStart w:id="125" w:name="_Toc328399829"/>
-      <w:bookmarkStart w:id="126" w:name="_Toc328833294"/>
-      <w:bookmarkEnd w:id="117"/>
-      <w:bookmarkEnd w:id="118"/>
-      <w:bookmarkEnd w:id="119"/>
-      <w:bookmarkEnd w:id="120"/>
-      <w:bookmarkEnd w:id="121"/>
-      <w:bookmarkEnd w:id="122"/>
+      <w:bookmarkStart w:id="123" w:name="_Toc324960281"/>
+      <w:bookmarkStart w:id="124" w:name="_Toc327697160"/>
+      <w:bookmarkStart w:id="125" w:name="_Toc327698610"/>
+      <w:bookmarkStart w:id="126" w:name="_Toc327699643"/>
+      <w:bookmarkStart w:id="127" w:name="_Toc327700072"/>
+      <w:bookmarkStart w:id="128" w:name="_Toc327701321"/>
+      <w:bookmarkStart w:id="129" w:name="_Toc327701429"/>
+      <w:bookmarkStart w:id="130" w:name="_Toc327727955"/>
+      <w:bookmarkStart w:id="131" w:name="_Toc328399829"/>
+      <w:bookmarkStart w:id="132" w:name="_Toc328833294"/>
+      <w:bookmarkStart w:id="133" w:name="_Toc330306388"/>
       <w:bookmarkEnd w:id="123"/>
       <w:bookmarkEnd w:id="124"/>
       <w:bookmarkEnd w:id="125"/>
       <w:bookmarkEnd w:id="126"/>
+      <w:bookmarkEnd w:id="127"/>
+      <w:bookmarkEnd w:id="128"/>
+      <w:bookmarkEnd w:id="129"/>
+      <w:bookmarkEnd w:id="130"/>
+      <w:bookmarkEnd w:id="131"/>
+      <w:bookmarkEnd w:id="132"/>
+      <w:bookmarkEnd w:id="133"/>
     </w:p>
     <w:p>
       <w:pPr>
@@ -5691,7 +5705,7 @@
           <w:noProof/>
         </w:rPr>
       </w:pPr>
-      <w:bookmarkStart w:id="127" w:name="_Toc328833295"/>
+      <w:bookmarkStart w:id="134" w:name="_Toc330306389"/>
       <w:r>
         <w:rPr>
           <w:noProof/>
@@ -5728,7 +5742,7 @@
         </w:rPr>
         <w:t xml:space="preserve"> and objectives</w:t>
       </w:r>
-      <w:bookmarkEnd w:id="127"/>
+      <w:bookmarkEnd w:id="134"/>
     </w:p>
     <w:p>
       <w:pPr>
@@ -5790,14 +5804,14 @@
           <w:noProof/>
         </w:rPr>
       </w:pPr>
-      <w:bookmarkStart w:id="128" w:name="_Toc324960275"/>
+      <w:bookmarkStart w:id="135" w:name="_Toc324960275"/>
       <w:r>
         <w:rPr>
           <w:noProof/>
         </w:rPr>
         <w:t>Quick Checkout: Each cashier will have a bar-code scanners. Products sold at stores have bar codes attached which indicate the product codes.</w:t>
       </w:r>
-      <w:bookmarkEnd w:id="128"/>
+      <w:bookmarkEnd w:id="135"/>
     </w:p>
     <w:p>
       <w:pPr>
@@ -5815,14 +5829,14 @@
           <w:noProof/>
         </w:rPr>
       </w:pPr>
-      <w:bookmarkStart w:id="129" w:name="_Toc324960276"/>
+      <w:bookmarkStart w:id="136" w:name="_Toc324960276"/>
       <w:r>
         <w:rPr>
           <w:noProof/>
         </w:rPr>
         <w:t>Payment Options: Company A offers payment by cash or by using loyalty point</w:t>
       </w:r>
-      <w:bookmarkEnd w:id="129"/>
+      <w:bookmarkEnd w:id="136"/>
       <w:r>
         <w:rPr>
           <w:noProof/>
@@ -5846,7 +5860,7 @@
           <w:noProof/>
         </w:rPr>
       </w:pPr>
-      <w:bookmarkStart w:id="130" w:name="_Toc324960277"/>
+      <w:bookmarkStart w:id="137" w:name="_Toc324960277"/>
       <w:r>
         <w:rPr>
           <w:noProof/>
@@ -5859,7 +5873,7 @@
         </w:rPr>
         <w:t>: Products are classified into product types such as food, general merchandise, etc. Not all stores carry every product type, and the range of product types carried is designated for each store.</w:t>
       </w:r>
-      <w:bookmarkEnd w:id="130"/>
+      <w:bookmarkEnd w:id="137"/>
     </w:p>
     <w:p>
       <w:pPr>
@@ -5877,7 +5891,7 @@
           <w:noProof/>
         </w:rPr>
       </w:pPr>
-      <w:bookmarkStart w:id="131" w:name="_Toc324960278"/>
+      <w:bookmarkStart w:id="138" w:name="_Toc324960278"/>
       <w:r>
         <w:rPr>
           <w:noProof/>
@@ -5902,7 +5916,7 @@
         </w:rPr>
         <w:t xml:space="preserve"> capable of performing the statistical analysis on the sales records of all stores in near real-time manner.</w:t>
       </w:r>
-      <w:bookmarkEnd w:id="131"/>
+      <w:bookmarkEnd w:id="138"/>
     </w:p>
     <w:p>
       <w:pPr>
@@ -6018,16 +6032,16 @@
           <w:noProof/>
         </w:rPr>
       </w:pPr>
-      <w:bookmarkStart w:id="132" w:name="_Toc58646046"/>
-      <w:bookmarkStart w:id="133" w:name="_Toc328833296"/>
+      <w:bookmarkStart w:id="139" w:name="_Toc58646046"/>
+      <w:bookmarkStart w:id="140" w:name="_Toc330306390"/>
       <w:r>
         <w:rPr>
           <w:noProof/>
         </w:rPr>
         <w:t>Project Deliverables</w:t>
       </w:r>
-      <w:bookmarkEnd w:id="132"/>
-      <w:bookmarkEnd w:id="133"/>
+      <w:bookmarkEnd w:id="139"/>
+      <w:bookmarkEnd w:id="140"/>
     </w:p>
     <w:p>
       <w:pPr>
@@ -6205,16 +6219,16 @@
           <w:noProof/>
         </w:rPr>
       </w:pPr>
-      <w:bookmarkStart w:id="134" w:name="_Toc324960269"/>
-      <w:bookmarkStart w:id="135" w:name="_Toc328833297"/>
-      <w:bookmarkEnd w:id="134"/>
+      <w:bookmarkStart w:id="141" w:name="_Toc324960269"/>
+      <w:bookmarkStart w:id="142" w:name="_Toc330306391"/>
+      <w:bookmarkEnd w:id="141"/>
       <w:r>
         <w:rPr>
           <w:noProof/>
         </w:rPr>
         <w:t>Reference materials</w:t>
       </w:r>
-      <w:bookmarkEnd w:id="135"/>
+      <w:bookmarkEnd w:id="142"/>
     </w:p>
     <w:p>
       <w:pPr>
@@ -6280,14 +6294,14 @@
           <w:szCs w:val="22"/>
         </w:rPr>
       </w:pPr>
-      <w:bookmarkStart w:id="136" w:name="_Toc328833298"/>
+      <w:bookmarkStart w:id="143" w:name="_Toc330306392"/>
       <w:r>
         <w:rPr>
           <w:noProof/>
         </w:rPr>
         <w:t>Definitions and acronyms</w:t>
       </w:r>
-      <w:bookmarkEnd w:id="136"/>
+      <w:bookmarkEnd w:id="143"/>
     </w:p>
     <w:tbl>
       <w:tblPr>
@@ -6399,14 +6413,14 @@
                 <w:rFonts w:eastAsia="Times New Roman"/>
               </w:rPr>
             </w:pPr>
-            <w:bookmarkStart w:id="137" w:name="_Toc324960242"/>
+            <w:bookmarkStart w:id="144" w:name="_Toc324960242"/>
             <w:r>
               <w:rPr>
                 <w:rFonts w:eastAsia="Times New Roman"/>
               </w:rPr>
               <w:t>CCB</w:t>
             </w:r>
-            <w:bookmarkEnd w:id="137"/>
+            <w:bookmarkEnd w:id="144"/>
           </w:p>
         </w:tc>
         <w:tc>
@@ -6420,14 +6434,14 @@
                 <w:rFonts w:eastAsia="Times New Roman"/>
               </w:rPr>
             </w:pPr>
-            <w:bookmarkStart w:id="138" w:name="_Toc324960243"/>
+            <w:bookmarkStart w:id="145" w:name="_Toc324960243"/>
             <w:r>
               <w:rPr>
                 <w:rFonts w:eastAsia="Times New Roman"/>
               </w:rPr>
               <w:t>Configuration Control Board</w:t>
             </w:r>
-            <w:bookmarkEnd w:id="138"/>
+            <w:bookmarkEnd w:id="145"/>
           </w:p>
         </w:tc>
       </w:tr>
@@ -6446,14 +6460,14 @@
                 <w:rFonts w:eastAsia="Times New Roman"/>
               </w:rPr>
             </w:pPr>
-            <w:bookmarkStart w:id="139" w:name="_Toc324960244"/>
+            <w:bookmarkStart w:id="146" w:name="_Toc324960244"/>
             <w:r>
               <w:rPr>
                 <w:rFonts w:eastAsia="Times New Roman"/>
               </w:rPr>
               <w:t>CM</w:t>
             </w:r>
-            <w:bookmarkEnd w:id="139"/>
+            <w:bookmarkEnd w:id="146"/>
           </w:p>
         </w:tc>
         <w:tc>
@@ -6467,14 +6481,14 @@
                 <w:rFonts w:eastAsia="Times New Roman"/>
               </w:rPr>
             </w:pPr>
-            <w:bookmarkStart w:id="140" w:name="_Toc324960245"/>
+            <w:bookmarkStart w:id="147" w:name="_Toc324960245"/>
             <w:r>
               <w:rPr>
                 <w:rFonts w:eastAsia="Times New Roman"/>
               </w:rPr>
               <w:t>Configuration Management</w:t>
             </w:r>
-            <w:bookmarkEnd w:id="140"/>
+            <w:bookmarkEnd w:id="147"/>
           </w:p>
         </w:tc>
       </w:tr>
@@ -6490,14 +6504,14 @@
                 <w:rFonts w:eastAsia="Times New Roman"/>
               </w:rPr>
             </w:pPr>
-            <w:bookmarkStart w:id="141" w:name="_Toc324960246"/>
+            <w:bookmarkStart w:id="148" w:name="_Toc324960246"/>
             <w:r>
               <w:rPr>
                 <w:rFonts w:eastAsia="Times New Roman"/>
               </w:rPr>
               <w:t>C</w:t>
             </w:r>
-            <w:bookmarkEnd w:id="141"/>
+            <w:bookmarkEnd w:id="148"/>
             <w:r>
               <w:rPr>
                 <w:rFonts w:eastAsia="Times New Roman"/>
@@ -6541,14 +6555,14 @@
                 <w:rFonts w:eastAsia="Times New Roman"/>
               </w:rPr>
             </w:pPr>
-            <w:bookmarkStart w:id="142" w:name="_Toc324960248"/>
+            <w:bookmarkStart w:id="149" w:name="_Toc324960248"/>
             <w:r>
               <w:rPr>
                 <w:rFonts w:eastAsia="Times New Roman"/>
               </w:rPr>
               <w:t>DB</w:t>
             </w:r>
-            <w:bookmarkEnd w:id="142"/>
+            <w:bookmarkEnd w:id="149"/>
           </w:p>
         </w:tc>
         <w:tc>
@@ -6562,14 +6576,14 @@
                 <w:rFonts w:eastAsia="Times New Roman"/>
               </w:rPr>
             </w:pPr>
-            <w:bookmarkStart w:id="143" w:name="_Toc324960249"/>
+            <w:bookmarkStart w:id="150" w:name="_Toc324960249"/>
             <w:r>
               <w:rPr>
                 <w:rFonts w:eastAsia="Times New Roman"/>
               </w:rPr>
               <w:t>Database</w:t>
             </w:r>
-            <w:bookmarkEnd w:id="143"/>
+            <w:bookmarkEnd w:id="150"/>
           </w:p>
         </w:tc>
       </w:tr>
@@ -6628,14 +6642,14 @@
                 <w:rFonts w:eastAsia="Times New Roman"/>
               </w:rPr>
             </w:pPr>
-            <w:bookmarkStart w:id="144" w:name="_Toc324960252"/>
+            <w:bookmarkStart w:id="151" w:name="_Toc324960252"/>
             <w:r>
               <w:rPr>
                 <w:rFonts w:eastAsia="Times New Roman"/>
               </w:rPr>
               <w:t>LOC</w:t>
             </w:r>
-            <w:bookmarkEnd w:id="144"/>
+            <w:bookmarkEnd w:id="151"/>
           </w:p>
         </w:tc>
         <w:tc>
@@ -6649,14 +6663,14 @@
                 <w:rFonts w:eastAsia="Times New Roman"/>
               </w:rPr>
             </w:pPr>
-            <w:bookmarkStart w:id="145" w:name="_Toc324960253"/>
+            <w:bookmarkStart w:id="152" w:name="_Toc324960253"/>
             <w:r>
               <w:rPr>
                 <w:rFonts w:eastAsia="Times New Roman"/>
               </w:rPr>
               <w:t>Line of Code</w:t>
             </w:r>
-            <w:bookmarkEnd w:id="145"/>
+            <w:bookmarkEnd w:id="152"/>
           </w:p>
         </w:tc>
       </w:tr>
@@ -6672,14 +6686,14 @@
                 <w:rFonts w:eastAsia="Times New Roman"/>
               </w:rPr>
             </w:pPr>
-            <w:bookmarkStart w:id="146" w:name="_Toc324960254"/>
+            <w:bookmarkStart w:id="153" w:name="_Toc324960254"/>
             <w:r>
               <w:rPr>
                 <w:rFonts w:eastAsia="Times New Roman"/>
               </w:rPr>
               <w:t>OS</w:t>
             </w:r>
-            <w:bookmarkEnd w:id="146"/>
+            <w:bookmarkEnd w:id="153"/>
           </w:p>
         </w:tc>
         <w:tc>
@@ -6693,14 +6707,14 @@
                 <w:rFonts w:eastAsia="Times New Roman"/>
               </w:rPr>
             </w:pPr>
-            <w:bookmarkStart w:id="147" w:name="_Toc324960255"/>
+            <w:bookmarkStart w:id="154" w:name="_Toc324960255"/>
             <w:r>
               <w:rPr>
                 <w:rFonts w:eastAsia="Times New Roman"/>
               </w:rPr>
               <w:t>Operating System</w:t>
             </w:r>
-            <w:bookmarkEnd w:id="147"/>
+            <w:bookmarkEnd w:id="154"/>
           </w:p>
         </w:tc>
       </w:tr>
@@ -6760,14 +6774,14 @@
                 <w:rFonts w:eastAsia="Times New Roman"/>
               </w:rPr>
             </w:pPr>
-            <w:bookmarkStart w:id="148" w:name="_Toc324960258"/>
+            <w:bookmarkStart w:id="155" w:name="_Toc324960258"/>
             <w:r>
               <w:rPr>
                 <w:rFonts w:eastAsia="Times New Roman"/>
               </w:rPr>
               <w:t>QA</w:t>
             </w:r>
-            <w:bookmarkEnd w:id="148"/>
+            <w:bookmarkEnd w:id="155"/>
           </w:p>
         </w:tc>
         <w:tc>
@@ -6781,14 +6795,14 @@
                 <w:rFonts w:eastAsia="Times New Roman"/>
               </w:rPr>
             </w:pPr>
-            <w:bookmarkStart w:id="149" w:name="_Toc324960259"/>
+            <w:bookmarkStart w:id="156" w:name="_Toc324960259"/>
             <w:r>
               <w:rPr>
                 <w:rFonts w:eastAsia="Times New Roman"/>
               </w:rPr>
               <w:t>Quality Assurance</w:t>
             </w:r>
-            <w:bookmarkEnd w:id="149"/>
+            <w:bookmarkEnd w:id="156"/>
           </w:p>
         </w:tc>
       </w:tr>
@@ -6807,14 +6821,14 @@
                 <w:rFonts w:eastAsia="Times New Roman"/>
               </w:rPr>
             </w:pPr>
-            <w:bookmarkStart w:id="150" w:name="_Toc324960260"/>
+            <w:bookmarkStart w:id="157" w:name="_Toc324960260"/>
             <w:r>
               <w:rPr>
                 <w:rFonts w:eastAsia="Times New Roman"/>
               </w:rPr>
               <w:t>SPMP</w:t>
             </w:r>
-            <w:bookmarkEnd w:id="150"/>
+            <w:bookmarkEnd w:id="157"/>
           </w:p>
         </w:tc>
         <w:tc>
@@ -6828,14 +6842,14 @@
                 <w:rFonts w:eastAsia="Times New Roman"/>
               </w:rPr>
             </w:pPr>
-            <w:bookmarkStart w:id="151" w:name="_Toc324960261"/>
+            <w:bookmarkStart w:id="158" w:name="_Toc324960261"/>
             <w:r>
               <w:rPr>
                 <w:rFonts w:eastAsia="Times New Roman"/>
               </w:rPr>
               <w:t>Software Project Management Plan</w:t>
             </w:r>
-            <w:bookmarkEnd w:id="151"/>
+            <w:bookmarkEnd w:id="158"/>
             <w:r>
               <w:rPr>
                 <w:rFonts w:eastAsia="Times New Roman"/>
@@ -6882,14 +6896,14 @@
                 <w:rFonts w:eastAsia="Times New Roman"/>
               </w:rPr>
             </w:pPr>
-            <w:bookmarkStart w:id="152" w:name="_Toc324960262"/>
+            <w:bookmarkStart w:id="159" w:name="_Toc324960262"/>
             <w:r>
               <w:rPr>
                 <w:rFonts w:eastAsia="Times New Roman"/>
               </w:rPr>
               <w:t>SRE</w:t>
             </w:r>
-            <w:bookmarkEnd w:id="152"/>
+            <w:bookmarkEnd w:id="159"/>
           </w:p>
         </w:tc>
         <w:tc>
@@ -6903,14 +6917,14 @@
                 <w:rFonts w:eastAsia="Times New Roman"/>
               </w:rPr>
             </w:pPr>
-            <w:bookmarkStart w:id="153" w:name="_Toc324960263"/>
+            <w:bookmarkStart w:id="160" w:name="_Toc324960263"/>
             <w:r>
               <w:rPr>
                 <w:rFonts w:eastAsia="Times New Roman"/>
               </w:rPr>
               <w:t>Software Risk Evaluation</w:t>
             </w:r>
-            <w:bookmarkEnd w:id="153"/>
+            <w:bookmarkEnd w:id="160"/>
           </w:p>
         </w:tc>
       </w:tr>
@@ -6929,14 +6943,14 @@
                 <w:rFonts w:eastAsia="Times New Roman"/>
               </w:rPr>
             </w:pPr>
-            <w:bookmarkStart w:id="154" w:name="_Toc324960264"/>
+            <w:bookmarkStart w:id="161" w:name="_Toc324960264"/>
             <w:r>
               <w:rPr>
                 <w:rFonts w:eastAsia="Times New Roman"/>
               </w:rPr>
               <w:t>SRS</w:t>
             </w:r>
-            <w:bookmarkEnd w:id="154"/>
+            <w:bookmarkEnd w:id="161"/>
             <w:r>
               <w:rPr>
                 <w:rFonts w:eastAsia="Times New Roman"/>
@@ -6981,14 +6995,14 @@
                 <w:rFonts w:eastAsia="Times New Roman"/>
               </w:rPr>
             </w:pPr>
-            <w:bookmarkStart w:id="155" w:name="_Toc324960265"/>
+            <w:bookmarkStart w:id="162" w:name="_Toc324960265"/>
             <w:r>
               <w:rPr>
                 <w:rFonts w:eastAsia="Times New Roman"/>
               </w:rPr>
               <w:t>Software Requirements Specification</w:t>
             </w:r>
-            <w:bookmarkEnd w:id="155"/>
+            <w:bookmarkEnd w:id="162"/>
           </w:p>
         </w:tc>
       </w:tr>
@@ -7004,14 +7018,14 @@
                 <w:rFonts w:eastAsia="Times New Roman"/>
               </w:rPr>
             </w:pPr>
-            <w:bookmarkStart w:id="156" w:name="_Toc324960266"/>
+            <w:bookmarkStart w:id="163" w:name="_Toc324960266"/>
             <w:r>
               <w:rPr>
                 <w:rFonts w:eastAsia="Times New Roman"/>
               </w:rPr>
               <w:t>TSP</w:t>
             </w:r>
-            <w:bookmarkEnd w:id="156"/>
+            <w:bookmarkEnd w:id="163"/>
           </w:p>
         </w:tc>
         <w:tc>
@@ -7025,14 +7039,14 @@
                 <w:rFonts w:eastAsia="Times New Roman"/>
               </w:rPr>
             </w:pPr>
-            <w:bookmarkStart w:id="157" w:name="_Toc324960267"/>
+            <w:bookmarkStart w:id="164" w:name="_Toc324960267"/>
             <w:r>
               <w:rPr>
                 <w:rFonts w:eastAsia="Times New Roman"/>
               </w:rPr>
               <w:t>Team Software Process for Education</w:t>
             </w:r>
-            <w:bookmarkEnd w:id="157"/>
+            <w:bookmarkEnd w:id="164"/>
             <w:r>
               <w:rPr>
                 <w:rFonts w:eastAsia="Times New Roman"/>
@@ -7073,7 +7087,7 @@
           <w:noProof/>
         </w:rPr>
       </w:pPr>
-      <w:bookmarkStart w:id="158" w:name="_Toc328833299"/>
+      <w:bookmarkStart w:id="165" w:name="_Toc330306393"/>
       <w:r>
         <w:rPr>
           <w:noProof/>
@@ -7081,7 +7095,7 @@
         <w:lastRenderedPageBreak/>
         <w:t>Project organization</w:t>
       </w:r>
-      <w:bookmarkEnd w:id="158"/>
+      <w:bookmarkEnd w:id="165"/>
       <w:r>
         <w:rPr>
           <w:noProof/>
@@ -7096,14 +7110,14 @@
           <w:noProof/>
         </w:rPr>
       </w:pPr>
-      <w:bookmarkStart w:id="159" w:name="_Toc328833300"/>
+      <w:bookmarkStart w:id="166" w:name="_Toc330306394"/>
       <w:r>
         <w:rPr>
           <w:noProof/>
         </w:rPr>
         <w:t>Organizational structure</w:t>
       </w:r>
-      <w:bookmarkEnd w:id="159"/>
+      <w:bookmarkEnd w:id="166"/>
     </w:p>
     <w:p>
       <w:pPr>
@@ -7144,27 +7158,29 @@
           <w:szCs w:val="20"/>
         </w:rPr>
       </w:pPr>
-      <w:bookmarkStart w:id="160" w:name="_Toc324960295"/>
-      <w:bookmarkStart w:id="161" w:name="_Toc327697171"/>
-      <w:bookmarkStart w:id="162" w:name="_Toc327698674"/>
-      <w:bookmarkStart w:id="163" w:name="_Toc327699703"/>
-      <w:bookmarkStart w:id="164" w:name="_Toc327700131"/>
-      <w:bookmarkStart w:id="165" w:name="_Toc327701358"/>
-      <w:bookmarkStart w:id="166" w:name="_Toc327701438"/>
-      <w:bookmarkStart w:id="167" w:name="_Toc327727964"/>
-      <w:bookmarkStart w:id="168" w:name="_Toc328399836"/>
-      <w:bookmarkStart w:id="169" w:name="_Toc328833301"/>
-      <w:bookmarkStart w:id="170" w:name="_Ref474834671"/>
-      <w:bookmarkEnd w:id="160"/>
-      <w:bookmarkEnd w:id="161"/>
-      <w:bookmarkEnd w:id="162"/>
-      <w:bookmarkEnd w:id="163"/>
-      <w:bookmarkEnd w:id="164"/>
-      <w:bookmarkEnd w:id="165"/>
-      <w:bookmarkEnd w:id="166"/>
+      <w:bookmarkStart w:id="167" w:name="_Toc324960295"/>
+      <w:bookmarkStart w:id="168" w:name="_Toc327697171"/>
+      <w:bookmarkStart w:id="169" w:name="_Toc327698674"/>
+      <w:bookmarkStart w:id="170" w:name="_Toc327699703"/>
+      <w:bookmarkStart w:id="171" w:name="_Toc327700131"/>
+      <w:bookmarkStart w:id="172" w:name="_Toc327701358"/>
+      <w:bookmarkStart w:id="173" w:name="_Toc327701438"/>
+      <w:bookmarkStart w:id="174" w:name="_Toc327727964"/>
+      <w:bookmarkStart w:id="175" w:name="_Toc328399836"/>
+      <w:bookmarkStart w:id="176" w:name="_Toc328833301"/>
+      <w:bookmarkStart w:id="177" w:name="_Ref474834671"/>
+      <w:bookmarkStart w:id="178" w:name="_Toc330306395"/>
       <w:bookmarkEnd w:id="167"/>
       <w:bookmarkEnd w:id="168"/>
       <w:bookmarkEnd w:id="169"/>
+      <w:bookmarkEnd w:id="170"/>
+      <w:bookmarkEnd w:id="171"/>
+      <w:bookmarkEnd w:id="172"/>
+      <w:bookmarkEnd w:id="173"/>
+      <w:bookmarkEnd w:id="174"/>
+      <w:bookmarkEnd w:id="175"/>
+      <w:bookmarkEnd w:id="176"/>
+      <w:bookmarkEnd w:id="178"/>
     </w:p>
     <w:p>
       <w:pPr>
@@ -7173,8 +7189,8 @@
           <w:lang w:eastAsia="ko-KR"/>
         </w:rPr>
       </w:pPr>
-      <w:bookmarkStart w:id="171" w:name="_Toc324960298"/>
-      <w:bookmarkEnd w:id="170"/>
+      <w:bookmarkStart w:id="179" w:name="_Toc324960298"/>
+      <w:bookmarkEnd w:id="177"/>
       <w:r>
         <w:rPr>
           <w:lang w:eastAsia="ko-KR"/>
@@ -7223,7 +7239,7 @@
         </w:rPr>
         <w:t>Project Leader, Architect Manager, Recorder, Planning Manager, and Support Manager.</w:t>
       </w:r>
-      <w:bookmarkEnd w:id="171"/>
+      <w:bookmarkEnd w:id="179"/>
       <w:r>
         <w:rPr>
           <w:b/>
@@ -7238,14 +7254,14 @@
           <w:lang w:eastAsia="ko-KR"/>
         </w:rPr>
       </w:pPr>
-      <w:bookmarkStart w:id="172" w:name="_Toc324960299"/>
+      <w:bookmarkStart w:id="180" w:name="_Toc324960299"/>
       <w:r>
         <w:rPr>
           <w:lang w:eastAsia="ko-KR"/>
         </w:rPr>
         <w:t>All team members may provide input to all decisions that the team makes; however, greater weight will be given to the recommendations of the appropriate manager. If there is a problem, issues will be resolved within the team and all members will approve the final decision.  The team members will change roles throughout the life of the project, and each member may continue to have more than one role.</w:t>
       </w:r>
-      <w:bookmarkEnd w:id="172"/>
+      <w:bookmarkEnd w:id="180"/>
       <w:r>
         <w:rPr>
           <w:lang w:eastAsia="ko-KR"/>
@@ -7257,13 +7273,13 @@
       <w:pPr>
         <w:pStyle w:val="Heading2"/>
       </w:pPr>
-      <w:bookmarkStart w:id="173" w:name="_Toc81728471"/>
-      <w:bookmarkStart w:id="174" w:name="_Toc328833302"/>
+      <w:bookmarkStart w:id="181" w:name="_Toc81728471"/>
+      <w:bookmarkStart w:id="182" w:name="_Toc330306396"/>
       <w:r>
         <w:t>Organizational Boundaries and Interfaces</w:t>
       </w:r>
-      <w:bookmarkEnd w:id="173"/>
-      <w:bookmarkEnd w:id="174"/>
+      <w:bookmarkEnd w:id="181"/>
+      <w:bookmarkEnd w:id="182"/>
       <w:r>
         <w:t xml:space="preserve"> </w:t>
       </w:r>
@@ -7922,8 +7938,8 @@
           <w:noProof/>
         </w:rPr>
       </w:pPr>
-      <w:bookmarkStart w:id="175" w:name="_Toc306621401"/>
-      <w:bookmarkStart w:id="176" w:name="_Toc328833303"/>
+      <w:bookmarkStart w:id="183" w:name="_Toc306621401"/>
+      <w:bookmarkStart w:id="184" w:name="_Toc330306397"/>
       <w:r>
         <w:rPr>
           <w:noProof/>
@@ -7960,8 +7976,8 @@
         </w:rPr>
         <w:t xml:space="preserve"> and responsibilities</w:t>
       </w:r>
-      <w:bookmarkEnd w:id="175"/>
-      <w:bookmarkEnd w:id="176"/>
+      <w:bookmarkEnd w:id="183"/>
+      <w:bookmarkEnd w:id="184"/>
       <w:r>
         <w:rPr>
           <w:noProof/>
@@ -8679,7 +8695,7 @@
           <w:noProof/>
         </w:rPr>
       </w:pPr>
-      <w:bookmarkStart w:id="177" w:name="_Toc328833304"/>
+      <w:bookmarkStart w:id="185" w:name="_Toc330306398"/>
       <w:r>
         <w:rPr>
           <w:noProof/>
@@ -8687,7 +8703,7 @@
         <w:lastRenderedPageBreak/>
         <w:t>Managerial process</w:t>
       </w:r>
-      <w:bookmarkEnd w:id="177"/>
+      <w:bookmarkEnd w:id="185"/>
       <w:r>
         <w:rPr>
           <w:noProof/>
@@ -8702,14 +8718,14 @@
           <w:noProof/>
         </w:rPr>
       </w:pPr>
-      <w:bookmarkStart w:id="178" w:name="_Toc328833305"/>
+      <w:bookmarkStart w:id="186" w:name="_Toc330306399"/>
       <w:r>
         <w:rPr>
           <w:noProof/>
         </w:rPr>
         <w:t>Assumptions, dependencies, and constraints</w:t>
       </w:r>
-      <w:bookmarkEnd w:id="178"/>
+      <w:bookmarkEnd w:id="186"/>
       <w:r>
         <w:rPr>
           <w:noProof/>
@@ -8724,14 +8740,14 @@
           <w:noProof/>
         </w:rPr>
       </w:pPr>
-      <w:bookmarkStart w:id="179" w:name="_Toc328833306"/>
+      <w:bookmarkStart w:id="187" w:name="_Toc330306400"/>
       <w:r>
         <w:rPr>
           <w:noProof/>
         </w:rPr>
         <w:t>Assumptions</w:t>
       </w:r>
-      <w:bookmarkEnd w:id="179"/>
+      <w:bookmarkEnd w:id="187"/>
     </w:p>
     <w:p>
       <w:pPr>
@@ -8877,14 +8893,14 @@
           <w:noProof/>
         </w:rPr>
       </w:pPr>
-      <w:bookmarkStart w:id="180" w:name="_Toc328833307"/>
+      <w:bookmarkStart w:id="188" w:name="_Toc330306401"/>
       <w:r>
         <w:rPr>
           <w:noProof/>
         </w:rPr>
         <w:t>Constraints</w:t>
       </w:r>
-      <w:bookmarkEnd w:id="180"/>
+      <w:bookmarkEnd w:id="188"/>
     </w:p>
     <w:p>
       <w:pPr>
@@ -9044,14 +9060,14 @@
           <w:noProof/>
         </w:rPr>
       </w:pPr>
-      <w:bookmarkStart w:id="181" w:name="_Toc328833308"/>
+      <w:bookmarkStart w:id="189" w:name="_Toc330306402"/>
       <w:r>
         <w:rPr>
           <w:noProof/>
         </w:rPr>
         <w:t>Risk management</w:t>
       </w:r>
-      <w:bookmarkEnd w:id="181"/>
+      <w:bookmarkEnd w:id="189"/>
       <w:r>
         <w:rPr>
           <w:noProof/>
@@ -9102,14 +9118,14 @@
           <w:szCs w:val="20"/>
         </w:rPr>
       </w:pPr>
-      <w:bookmarkStart w:id="182" w:name="_Toc81728478"/>
-      <w:bookmarkStart w:id="183" w:name="_Toc328833309"/>
+      <w:bookmarkStart w:id="190" w:name="_Toc81728478"/>
+      <w:bookmarkStart w:id="191" w:name="_Toc330306403"/>
       <w:r>
         <w:lastRenderedPageBreak/>
         <w:t>Communication Plan</w:t>
       </w:r>
-      <w:bookmarkEnd w:id="182"/>
-      <w:bookmarkEnd w:id="183"/>
+      <w:bookmarkEnd w:id="190"/>
+      <w:bookmarkEnd w:id="191"/>
     </w:p>
     <w:p>
       <w:pPr>
@@ -9176,7 +9192,7 @@
           <w:noProof/>
         </w:rPr>
       </w:pPr>
-      <w:bookmarkStart w:id="184" w:name="_Toc328833310"/>
+      <w:bookmarkStart w:id="192" w:name="_Toc330306404"/>
       <w:r>
         <w:rPr>
           <w:noProof/>
@@ -9184,7 +9200,7 @@
         <w:lastRenderedPageBreak/>
         <w:t>Methods, tools, and techniques</w:t>
       </w:r>
-      <w:bookmarkEnd w:id="184"/>
+      <w:bookmarkEnd w:id="192"/>
     </w:p>
     <w:p>
       <w:pPr>
@@ -9936,7 +9952,7 @@
           <w:noProof/>
         </w:rPr>
       </w:pPr>
-      <w:bookmarkStart w:id="185" w:name="_Toc328833311"/>
+      <w:bookmarkStart w:id="193" w:name="_Toc330306405"/>
       <w:r>
         <w:rPr>
           <w:noProof/>
@@ -9944,7 +9960,7 @@
         <w:lastRenderedPageBreak/>
         <w:t>Work packages, schedule, and budget</w:t>
       </w:r>
-      <w:bookmarkEnd w:id="185"/>
+      <w:bookmarkEnd w:id="193"/>
       <w:r>
         <w:rPr>
           <w:noProof/>
@@ -9959,14 +9975,14 @@
           <w:noProof/>
         </w:rPr>
       </w:pPr>
-      <w:bookmarkStart w:id="186" w:name="_Toc328833312"/>
+      <w:bookmarkStart w:id="194" w:name="_Toc330306406"/>
       <w:r>
         <w:rPr>
           <w:noProof/>
         </w:rPr>
         <w:t>Work packages</w:t>
       </w:r>
-      <w:bookmarkEnd w:id="186"/>
+      <w:bookmarkEnd w:id="194"/>
       <w:r>
         <w:rPr>
           <w:noProof/>
@@ -10003,7 +10019,6 @@
         <w:t>hich described in the file below.</w:t>
       </w:r>
     </w:p>
-    <w:bookmarkStart w:id="187" w:name="_GoBack"/>
     <w:p>
       <w:r>
         <w:object w:dxaOrig="1551" w:dyaOrig="1004">
@@ -10026,15 +10041,14 @@
             <v:path o:extrusionok="f" gradientshapeok="t" o:connecttype="rect"/>
             <o:lock v:ext="edit" aspectratio="t"/>
           </v:shapetype>
-          <v:shape id="_x0000_i1026" type="#_x0000_t75" style="width:77.25pt;height:50.25pt" o:ole="">
+          <v:shape id="_x0000_i1025" type="#_x0000_t75" style="width:77.25pt;height:50.25pt" o:ole="">
             <v:imagedata r:id="rId10" o:title=""/>
           </v:shape>
-          <o:OLEObject Type="Embed" ProgID="Word.Document.12" ShapeID="_x0000_i1026" DrawAspect="Icon" ObjectID="_1403755362" r:id="rId11">
+          <o:OLEObject Type="Embed" ProgID="Word.Document.12" ShapeID="_x0000_i1025" DrawAspect="Icon" ObjectID="_1404048224" r:id="rId11">
             <o:FieldCodes>\s</o:FieldCodes>
           </o:OLEObject>
         </w:object>
       </w:r>
-      <w:bookmarkEnd w:id="187"/>
     </w:p>
     <w:p>
       <w:pPr>
@@ -10068,10 +10082,10 @@
     <w:p>
       <w:r>
         <w:object w:dxaOrig="1551" w:dyaOrig="1004">
-          <v:shape id="_x0000_i1025" type="#_x0000_t75" style="width:77.25pt;height:50.25pt" o:ole="">
+          <v:shape id="_x0000_i1026" type="#_x0000_t75" style="width:77.25pt;height:50.25pt" o:ole="">
             <v:imagedata r:id="rId12" o:title=""/>
           </v:shape>
-          <o:OLEObject Type="Embed" ProgID="Package" ShapeID="_x0000_i1025" DrawAspect="Icon" ObjectID="_1403755363" r:id="rId13"/>
+          <o:OLEObject Type="Embed" ProgID="Package" ShapeID="_x0000_i1026" DrawAspect="Icon" ObjectID="_1404048225" r:id="rId13"/>
         </w:object>
       </w:r>
     </w:p>
@@ -10082,14 +10096,14 @@
           <w:noProof/>
         </w:rPr>
       </w:pPr>
-      <w:bookmarkStart w:id="188" w:name="_Toc328833313"/>
+      <w:bookmarkStart w:id="195" w:name="_Toc330306407"/>
       <w:r>
         <w:rPr>
           <w:noProof/>
         </w:rPr>
         <w:t>Schedule</w:t>
       </w:r>
-      <w:bookmarkEnd w:id="188"/>
+      <w:bookmarkEnd w:id="195"/>
     </w:p>
     <w:p>
       <w:pPr>
@@ -21583,7 +21597,7 @@
 </file>
 
 <file path=customXml/itemProps1.xml><?xml version="1.0" encoding="utf-8"?>
-<ds:datastoreItem xmlns:ds="http://schemas.openxmlformats.org/officeDocument/2006/customXml" ds:itemID="{82771500-FAD8-4C69-9E68-04FF56939919}">
+<ds:datastoreItem xmlns:ds="http://schemas.openxmlformats.org/officeDocument/2006/customXml" ds:itemID="{9122E630-5A75-4EEE-9878-1DABAD5F16F7}">
   <ds:schemaRefs>
     <ds:schemaRef ds:uri="http://schemas.openxmlformats.org/officeDocument/2006/bibliography"/>
   </ds:schemaRefs>
